--- a/1st EXP TS/1st_ex_TS.docx
+++ b/1st EXP TS/1st_ex_TS.docx
@@ -6,6 +6,94 @@
       <w:pPr>
         <w:spacing w:line="240" w:lineRule="auto"/>
       </w:pPr>
+      <w:r>
+        <w:t xml:space="preserve">EXNO: 1                          Implement program for Time series data cleaning </w:t>
+      </w:r>
+      <w:proofErr w:type="gramStart"/>
+      <w:r>
+        <w:t>loading ,handling</w:t>
+      </w:r>
+      <w:proofErr w:type="gramEnd"/>
+      <w:r>
+        <w:t xml:space="preserve">  and </w:t>
+      </w:r>
+    </w:p>
+    <w:p>
+      <w:pPr>
+        <w:spacing w:line="240" w:lineRule="auto"/>
+      </w:pPr>
+      <w:r>
+        <w:t>Date</w:t>
+      </w:r>
+      <w:proofErr w:type="gramStart"/>
+      <w:r>
+        <w:t>:23</w:t>
+      </w:r>
+      <w:proofErr w:type="gramEnd"/>
+      <w:r>
+        <w:t xml:space="preserve">/01/25                                     </w:t>
+      </w:r>
+      <w:r>
+        <w:t xml:space="preserve"> </w:t>
+      </w:r>
+      <w:proofErr w:type="spellStart"/>
+      <w:r>
+        <w:t>Preprocessing</w:t>
+      </w:r>
+      <w:proofErr w:type="spellEnd"/>
+      <w:r>
+        <w:t xml:space="preserve"> Techniques </w:t>
+      </w:r>
+    </w:p>
+    <w:p>
+      <w:pPr>
+        <w:spacing w:line="240" w:lineRule="auto"/>
+      </w:pPr>
+    </w:p>
+    <w:p>
+      <w:pPr>
+        <w:spacing w:line="240" w:lineRule="auto"/>
+      </w:pPr>
+      <w:r>
+        <w:t>Aim:</w:t>
+      </w:r>
+    </w:p>
+    <w:p>
+      <w:pPr>
+        <w:spacing w:line="240" w:lineRule="auto"/>
+      </w:pPr>
+      <w:r>
+        <w:t xml:space="preserve">       </w:t>
+      </w:r>
+      <w:proofErr w:type="gramStart"/>
+      <w:r>
+        <w:t>Implement  a</w:t>
+      </w:r>
+      <w:proofErr w:type="gramEnd"/>
+      <w:r>
+        <w:t xml:space="preserve"> python program for time series data cleaning  handling  </w:t>
+      </w:r>
+      <w:proofErr w:type="spellStart"/>
+      <w:r>
+        <w:t>preprocessing</w:t>
+      </w:r>
+      <w:proofErr w:type="spellEnd"/>
+      <w:r>
+        <w:t xml:space="preserve"> of silver price dataset</w:t>
+      </w:r>
+    </w:p>
+    <w:p>
+      <w:pPr>
+        <w:spacing w:line="240" w:lineRule="auto"/>
+      </w:pPr>
+      <w:r>
+        <w:t>Procedure and code:</w:t>
+      </w:r>
+    </w:p>
+    <w:p>
+      <w:pPr>
+        <w:spacing w:line="240" w:lineRule="auto"/>
+      </w:pPr>
       <w:proofErr w:type="gramStart"/>
       <w:r>
         <w:t>import</w:t>
@@ -38,8 +126,13 @@
       </w:r>
       <w:proofErr w:type="spellEnd"/>
       <w:r>
-        <w:t xml:space="preserve"> as np</w:t>
-      </w:r>
+        <w:t xml:space="preserve"> as </w:t>
+      </w:r>
+      <w:proofErr w:type="spellStart"/>
+      <w:r>
+        <w:t>np</w:t>
+      </w:r>
+      <w:proofErr w:type="spellEnd"/>
     </w:p>
     <w:p>
       <w:pPr>
@@ -119,6 +212,439 @@
       <w:proofErr w:type="gramStart"/>
       <w:r>
         <w:t>data.head</w:t>
+      </w:r>
+      <w:proofErr w:type="spellEnd"/>
+      <w:r>
+        <w:t>()</w:t>
+      </w:r>
+      <w:bookmarkStart w:id="0" w:name="_GoBack"/>
+      <w:bookmarkEnd w:id="0"/>
+      <w:proofErr w:type="gramEnd"/>
+    </w:p>
+    <w:p>
+      <w:pPr>
+        <w:spacing w:line="240" w:lineRule="auto"/>
+      </w:pPr>
+    </w:p>
+    <w:p>
+      <w:pPr>
+        <w:spacing w:line="240" w:lineRule="auto"/>
+      </w:pPr>
+      <w:proofErr w:type="spellStart"/>
+      <w:r>
+        <w:t>data.plot</w:t>
+      </w:r>
+      <w:proofErr w:type="spellEnd"/>
+    </w:p>
+    <w:p>
+      <w:pPr>
+        <w:spacing w:line="240" w:lineRule="auto"/>
+      </w:pPr>
+      <w:proofErr w:type="gramStart"/>
+      <w:r>
+        <w:t>import</w:t>
+      </w:r>
+      <w:proofErr w:type="gramEnd"/>
+      <w:r>
+        <w:t xml:space="preserve"> pandas as </w:t>
+      </w:r>
+      <w:proofErr w:type="spellStart"/>
+      <w:r>
+        <w:t>pd</w:t>
+      </w:r>
+      <w:proofErr w:type="spellEnd"/>
+    </w:p>
+    <w:p>
+      <w:pPr>
+        <w:spacing w:line="240" w:lineRule="auto"/>
+      </w:pPr>
+      <w:proofErr w:type="gramStart"/>
+      <w:r>
+        <w:t>import</w:t>
+      </w:r>
+      <w:proofErr w:type="gramEnd"/>
+      <w:r>
+        <w:t xml:space="preserve"> </w:t>
+      </w:r>
+      <w:proofErr w:type="spellStart"/>
+      <w:r>
+        <w:t>matplotlib.pyplot</w:t>
+      </w:r>
+      <w:proofErr w:type="spellEnd"/>
+      <w:r>
+        <w:t xml:space="preserve"> as </w:t>
+      </w:r>
+      <w:proofErr w:type="spellStart"/>
+      <w:r>
+        <w:t>plt</w:t>
+      </w:r>
+      <w:proofErr w:type="spellEnd"/>
+    </w:p>
+    <w:p>
+      <w:pPr>
+        <w:spacing w:line="240" w:lineRule="auto"/>
+      </w:pPr>
+    </w:p>
+    <w:p>
+      <w:pPr>
+        <w:spacing w:line="240" w:lineRule="auto"/>
+      </w:pPr>
+      <w:r>
+        <w:t># Sample data</w:t>
+      </w:r>
+    </w:p>
+    <w:p>
+      <w:pPr>
+        <w:spacing w:line="240" w:lineRule="auto"/>
+      </w:pPr>
+      <w:proofErr w:type="gramStart"/>
+      <w:r>
+        <w:t>data</w:t>
+      </w:r>
+      <w:proofErr w:type="gramEnd"/>
+      <w:r>
+        <w:t xml:space="preserve"> = {</w:t>
+      </w:r>
+    </w:p>
+    <w:p>
+      <w:pPr>
+        <w:spacing w:line="240" w:lineRule="auto"/>
+      </w:pPr>
+      <w:r>
+        <w:t xml:space="preserve">    "Date": ["2022-04-21", "2022-04-20", "2022-04-19", "2022-04-14", "2022-04-13"],</w:t>
+      </w:r>
+    </w:p>
+    <w:p>
+      <w:pPr>
+        <w:spacing w:line="240" w:lineRule="auto"/>
+      </w:pPr>
+      <w:r>
+        <w:t xml:space="preserve">    "High": [24.645, 25.200, 25.915, 25.655, 25.640],</w:t>
+      </w:r>
+    </w:p>
+    <w:p>
+      <w:pPr>
+        <w:spacing w:line="240" w:lineRule="auto"/>
+      </w:pPr>
+      <w:r>
+        <w:t xml:space="preserve">    "Low": [18.87, 19.30, 19.89, 19.54, 19.72],</w:t>
+      </w:r>
+    </w:p>
+    <w:p>
+      <w:pPr>
+        <w:spacing w:line="240" w:lineRule="auto"/>
+      </w:pPr>
+      <w:r>
+        <w:t xml:space="preserve">    "Close": [22.61, 23.21, 24.01, 23.53, 23.68],</w:t>
+      </w:r>
+    </w:p>
+    <w:p>
+      <w:pPr>
+        <w:spacing w:line="240" w:lineRule="auto"/>
+      </w:pPr>
+      <w:r>
+        <w:t>}</w:t>
+      </w:r>
+    </w:p>
+    <w:p>
+      <w:pPr>
+        <w:spacing w:line="240" w:lineRule="auto"/>
+      </w:pPr>
+      <w:r>
+        <w:t xml:space="preserve"># Convert to </w:t>
+      </w:r>
+      <w:proofErr w:type="spellStart"/>
+      <w:r>
+        <w:t>DataFrame</w:t>
+      </w:r>
+      <w:proofErr w:type="spellEnd"/>
+    </w:p>
+    <w:p>
+      <w:pPr>
+        <w:spacing w:line="240" w:lineRule="auto"/>
+      </w:pPr>
+      <w:proofErr w:type="spellStart"/>
+      <w:proofErr w:type="gramStart"/>
+      <w:r>
+        <w:t>df</w:t>
+      </w:r>
+      <w:proofErr w:type="spellEnd"/>
+      <w:proofErr w:type="gramEnd"/>
+      <w:r>
+        <w:t xml:space="preserve"> = </w:t>
+      </w:r>
+      <w:proofErr w:type="spellStart"/>
+      <w:r>
+        <w:t>pd.DataFrame</w:t>
+      </w:r>
+      <w:proofErr w:type="spellEnd"/>
+      <w:r>
+        <w:t>(data)</w:t>
+      </w:r>
+    </w:p>
+    <w:p>
+      <w:pPr>
+        <w:spacing w:line="240" w:lineRule="auto"/>
+      </w:pPr>
+    </w:p>
+    <w:p>
+      <w:pPr>
+        <w:spacing w:line="240" w:lineRule="auto"/>
+      </w:pPr>
+      <w:r>
+        <w:t xml:space="preserve"># Convert the 'Date' column to </w:t>
+      </w:r>
+      <w:proofErr w:type="spellStart"/>
+      <w:r>
+        <w:t>datetime</w:t>
+      </w:r>
+      <w:proofErr w:type="spellEnd"/>
+    </w:p>
+    <w:p>
+      <w:pPr>
+        <w:spacing w:line="240" w:lineRule="auto"/>
+      </w:pPr>
+      <w:proofErr w:type="spellStart"/>
+      <w:proofErr w:type="gramStart"/>
+      <w:r>
+        <w:t>df</w:t>
+      </w:r>
+      <w:proofErr w:type="spellEnd"/>
+      <w:r>
+        <w:t>[</w:t>
+      </w:r>
+      <w:proofErr w:type="gramEnd"/>
+      <w:r>
+        <w:t xml:space="preserve">'Date'] = </w:t>
+      </w:r>
+      <w:proofErr w:type="spellStart"/>
+      <w:r>
+        <w:t>pd.to_datetime</w:t>
+      </w:r>
+      <w:proofErr w:type="spellEnd"/>
+      <w:r>
+        <w:t>(</w:t>
+      </w:r>
+      <w:proofErr w:type="spellStart"/>
+      <w:r>
+        <w:t>df</w:t>
+      </w:r>
+      <w:proofErr w:type="spellEnd"/>
+      <w:r>
+        <w:t>['Date'])</w:t>
+      </w:r>
+    </w:p>
+    <w:p>
+      <w:pPr>
+        <w:spacing w:line="240" w:lineRule="auto"/>
+      </w:pPr>
+    </w:p>
+    <w:p>
+      <w:pPr>
+        <w:spacing w:line="240" w:lineRule="auto"/>
+      </w:pPr>
+      <w:r>
+        <w:t xml:space="preserve"># </w:t>
+      </w:r>
+      <w:proofErr w:type="gramStart"/>
+      <w:r>
+        <w:t>Set</w:t>
+      </w:r>
+      <w:proofErr w:type="gramEnd"/>
+      <w:r>
+        <w:t xml:space="preserve"> the 'Date' column as the index</w:t>
+      </w:r>
+    </w:p>
+    <w:p>
+      <w:pPr>
+        <w:spacing w:line="240" w:lineRule="auto"/>
+      </w:pPr>
+      <w:proofErr w:type="spellStart"/>
+      <w:proofErr w:type="gramStart"/>
+      <w:r>
+        <w:t>df</w:t>
+      </w:r>
+      <w:proofErr w:type="spellEnd"/>
+      <w:proofErr w:type="gramEnd"/>
+      <w:r>
+        <w:t xml:space="preserve"> = </w:t>
+      </w:r>
+      <w:proofErr w:type="spellStart"/>
+      <w:r>
+        <w:t>df.set_index</w:t>
+      </w:r>
+      <w:proofErr w:type="spellEnd"/>
+      <w:r>
+        <w:t>('Date')</w:t>
+      </w:r>
+    </w:p>
+    <w:p>
+      <w:pPr>
+        <w:spacing w:line="240" w:lineRule="auto"/>
+      </w:pPr>
+    </w:p>
+    <w:p>
+      <w:pPr>
+        <w:spacing w:line="240" w:lineRule="auto"/>
+      </w:pPr>
+      <w:r>
+        <w:t># Plot the 'Close' prices</w:t>
+      </w:r>
+    </w:p>
+    <w:p>
+      <w:pPr>
+        <w:spacing w:line="240" w:lineRule="auto"/>
+      </w:pPr>
+      <w:proofErr w:type="spellStart"/>
+      <w:proofErr w:type="gramStart"/>
+      <w:r>
+        <w:t>plt.figure</w:t>
+      </w:r>
+      <w:proofErr w:type="spellEnd"/>
+      <w:r>
+        <w:t>(</w:t>
+      </w:r>
+      <w:proofErr w:type="spellStart"/>
+      <w:proofErr w:type="gramEnd"/>
+      <w:r>
+        <w:t>figsize</w:t>
+      </w:r>
+      <w:proofErr w:type="spellEnd"/>
+      <w:r>
+        <w:t>=(10, 6))</w:t>
+      </w:r>
+    </w:p>
+    <w:p>
+      <w:pPr>
+        <w:spacing w:line="240" w:lineRule="auto"/>
+      </w:pPr>
+      <w:proofErr w:type="spellStart"/>
+      <w:proofErr w:type="gramStart"/>
+      <w:r>
+        <w:t>plt.plot</w:t>
+      </w:r>
+      <w:proofErr w:type="spellEnd"/>
+      <w:r>
+        <w:t>(</w:t>
+      </w:r>
+      <w:proofErr w:type="spellStart"/>
+      <w:proofErr w:type="gramEnd"/>
+      <w:r>
+        <w:t>df.index</w:t>
+      </w:r>
+      <w:proofErr w:type="spellEnd"/>
+      <w:r>
+        <w:t xml:space="preserve">, </w:t>
+      </w:r>
+      <w:proofErr w:type="spellStart"/>
+      <w:r>
+        <w:t>df</w:t>
+      </w:r>
+      <w:proofErr w:type="spellEnd"/>
+      <w:r>
+        <w:t xml:space="preserve">['Close'], label='Close Prices', marker='o', </w:t>
+      </w:r>
+      <w:proofErr w:type="spellStart"/>
+      <w:r>
+        <w:t>color</w:t>
+      </w:r>
+      <w:proofErr w:type="spellEnd"/>
+      <w:r>
+        <w:t>='blue')</w:t>
+      </w:r>
+    </w:p>
+    <w:p>
+      <w:pPr>
+        <w:spacing w:line="240" w:lineRule="auto"/>
+      </w:pPr>
+      <w:proofErr w:type="spellStart"/>
+      <w:proofErr w:type="gramStart"/>
+      <w:r>
+        <w:t>plt.title</w:t>
+      </w:r>
+      <w:proofErr w:type="spellEnd"/>
+      <w:r>
+        <w:t>(</w:t>
+      </w:r>
+      <w:proofErr w:type="gramEnd"/>
+      <w:r>
+        <w:t>'Time Series Plot of Close Prices')</w:t>
+      </w:r>
+    </w:p>
+    <w:p>
+      <w:pPr>
+        <w:spacing w:line="240" w:lineRule="auto"/>
+      </w:pPr>
+      <w:proofErr w:type="spellStart"/>
+      <w:proofErr w:type="gramStart"/>
+      <w:r>
+        <w:t>plt.xlabel</w:t>
+      </w:r>
+      <w:proofErr w:type="spellEnd"/>
+      <w:r>
+        <w:t>(</w:t>
+      </w:r>
+      <w:proofErr w:type="gramEnd"/>
+      <w:r>
+        <w:t>'Date')</w:t>
+      </w:r>
+    </w:p>
+    <w:p>
+      <w:pPr>
+        <w:spacing w:line="240" w:lineRule="auto"/>
+      </w:pPr>
+      <w:proofErr w:type="spellStart"/>
+      <w:proofErr w:type="gramStart"/>
+      <w:r>
+        <w:t>plt.ylabel</w:t>
+      </w:r>
+      <w:proofErr w:type="spellEnd"/>
+      <w:r>
+        <w:t>(</w:t>
+      </w:r>
+      <w:proofErr w:type="gramEnd"/>
+      <w:r>
+        <w:t>'Close Price')</w:t>
+      </w:r>
+    </w:p>
+    <w:p>
+      <w:pPr>
+        <w:spacing w:line="240" w:lineRule="auto"/>
+      </w:pPr>
+      <w:proofErr w:type="spellStart"/>
+      <w:proofErr w:type="gramStart"/>
+      <w:r>
+        <w:t>plt.grid</w:t>
+      </w:r>
+      <w:proofErr w:type="spellEnd"/>
+      <w:r>
+        <w:t>()</w:t>
+      </w:r>
+      <w:proofErr w:type="gramEnd"/>
+    </w:p>
+    <w:p>
+      <w:pPr>
+        <w:spacing w:line="240" w:lineRule="auto"/>
+      </w:pPr>
+      <w:proofErr w:type="spellStart"/>
+      <w:proofErr w:type="gramStart"/>
+      <w:r>
+        <w:t>plt.legend</w:t>
+      </w:r>
+      <w:proofErr w:type="spellEnd"/>
+      <w:r>
+        <w:t>()</w:t>
+      </w:r>
+      <w:proofErr w:type="gramEnd"/>
+    </w:p>
+    <w:p>
+      <w:pPr>
+        <w:spacing w:line="240" w:lineRule="auto"/>
+      </w:pPr>
+      <w:proofErr w:type="spellStart"/>
+      <w:proofErr w:type="gramStart"/>
+      <w:r>
+        <w:t>plt.show</w:t>
       </w:r>
       <w:proofErr w:type="spellEnd"/>
       <w:r>
@@ -789,21 +1315,9 @@
       <w:pPr>
         <w:spacing w:line="240" w:lineRule="auto"/>
       </w:pPr>
-    </w:p>
-    <w:p>
-      <w:pPr>
-        <w:spacing w:line="240" w:lineRule="auto"/>
-      </w:pPr>
-      <w:proofErr w:type="spellStart"/>
-      <w:proofErr w:type="gramStart"/>
-      <w:r>
-        <w:t>data.plot</w:t>
-      </w:r>
-      <w:proofErr w:type="spellEnd"/>
-      <w:r>
-        <w:t>()</w:t>
-      </w:r>
-      <w:proofErr w:type="gramEnd"/>
+      <w:r>
+        <w:t>OUTPUT:</w:t>
+      </w:r>
     </w:p>
     <w:p>
       <w:pPr>
@@ -817,10 +1331,11 @@
       <w:r>
         <w:rPr>
           <w:noProof/>
-          <w:lang w:eastAsia="en-IN" w:bidi="ta-IN"/>
+          <w:lang w:val="en-US"/>
         </w:rPr>
+        <w:lastRenderedPageBreak/>
         <w:drawing>
-          <wp:inline distT="0" distB="0" distL="0" distR="0" wp14:anchorId="380D01AF" wp14:editId="1FA0695B">
+          <wp:inline distT="0" distB="0" distL="0" distR="0" wp14:anchorId="4BBC8252" wp14:editId="19E05204">
             <wp:extent cx="5295900" cy="3219450"/>
             <wp:effectExtent l="0" t="0" r="0" b="0"/>
             <wp:docPr id="1" name="Picture 1"/>
@@ -865,456 +1380,11 @@
       <w:pPr>
         <w:spacing w:line="240" w:lineRule="auto"/>
       </w:pPr>
-    </w:p>
-    <w:p>
-      <w:pPr>
-        <w:spacing w:line="240" w:lineRule="auto"/>
-      </w:pPr>
-    </w:p>
-    <w:p>
-      <w:pPr>
-        <w:spacing w:line="240" w:lineRule="auto"/>
-      </w:pPr>
-    </w:p>
-    <w:p>
-      <w:pPr>
-        <w:spacing w:line="240" w:lineRule="auto"/>
-      </w:pPr>
-    </w:p>
-    <w:p>
-      <w:pPr>
-        <w:spacing w:line="240" w:lineRule="auto"/>
-      </w:pPr>
-      <w:proofErr w:type="gramStart"/>
-      <w:r>
-        <w:lastRenderedPageBreak/>
-        <w:t>import</w:t>
-      </w:r>
-      <w:proofErr w:type="gramEnd"/>
-      <w:r>
-        <w:t xml:space="preserve"> pandas as </w:t>
-      </w:r>
-      <w:proofErr w:type="spellStart"/>
-      <w:r>
-        <w:t>pd</w:t>
-      </w:r>
-      <w:proofErr w:type="spellEnd"/>
-    </w:p>
-    <w:p>
-      <w:pPr>
-        <w:spacing w:line="240" w:lineRule="auto"/>
-      </w:pPr>
-      <w:proofErr w:type="gramStart"/>
-      <w:r>
-        <w:t>import</w:t>
-      </w:r>
-      <w:proofErr w:type="gramEnd"/>
-      <w:r>
-        <w:t xml:space="preserve"> </w:t>
-      </w:r>
-      <w:proofErr w:type="spellStart"/>
-      <w:r>
-        <w:t>matplotlib.pyplot</w:t>
-      </w:r>
-      <w:proofErr w:type="spellEnd"/>
-      <w:r>
-        <w:t xml:space="preserve"> as </w:t>
-      </w:r>
-      <w:proofErr w:type="spellStart"/>
-      <w:r>
-        <w:t>plt</w:t>
-      </w:r>
-      <w:proofErr w:type="spellEnd"/>
-    </w:p>
-    <w:p>
-      <w:pPr>
-        <w:spacing w:line="240" w:lineRule="auto"/>
-      </w:pPr>
-    </w:p>
-    <w:p>
-      <w:pPr>
-        <w:spacing w:line="240" w:lineRule="auto"/>
-      </w:pPr>
-      <w:r>
-        <w:t># Sample data</w:t>
-      </w:r>
-    </w:p>
-    <w:p>
-      <w:pPr>
-        <w:spacing w:line="240" w:lineRule="auto"/>
-      </w:pPr>
-      <w:proofErr w:type="gramStart"/>
-      <w:r>
-        <w:t>data</w:t>
-      </w:r>
-      <w:proofErr w:type="gramEnd"/>
-      <w:r>
-        <w:t xml:space="preserve"> = {</w:t>
-      </w:r>
-    </w:p>
-    <w:p>
-      <w:pPr>
-        <w:spacing w:line="240" w:lineRule="auto"/>
-      </w:pPr>
-      <w:r>
-        <w:t xml:space="preserve">    "Date": ["2022-04-21", "2022-04-20", "2022-04-19", "2022-04-14", "2022-04-13"],</w:t>
-      </w:r>
-    </w:p>
-    <w:p>
-      <w:pPr>
-        <w:spacing w:line="240" w:lineRule="auto"/>
-      </w:pPr>
-      <w:r>
-        <w:t xml:space="preserve">    "High": [24.645, 25.200, 25.915, 25.655, 25.640],</w:t>
-      </w:r>
-    </w:p>
-    <w:p>
-      <w:pPr>
-        <w:spacing w:line="240" w:lineRule="auto"/>
-      </w:pPr>
-      <w:r>
-        <w:t xml:space="preserve">    "Low": [18.87, 19.30, 19.89, 19.54, 19.72],</w:t>
-      </w:r>
-    </w:p>
-    <w:p>
-      <w:pPr>
-        <w:spacing w:line="240" w:lineRule="auto"/>
-      </w:pPr>
-      <w:r>
-        <w:t xml:space="preserve">    "Close": [22.61, 23.21, 24.01, 23.53, 23.68],</w:t>
-      </w:r>
-    </w:p>
-    <w:p>
-      <w:pPr>
-        <w:spacing w:line="240" w:lineRule="auto"/>
-      </w:pPr>
-      <w:r>
-        <w:t>}</w:t>
-      </w:r>
-    </w:p>
-    <w:p>
-      <w:pPr>
-        <w:spacing w:line="240" w:lineRule="auto"/>
-      </w:pPr>
-      <w:r>
-        <w:t xml:space="preserve"># Convert to </w:t>
-      </w:r>
-      <w:proofErr w:type="spellStart"/>
-      <w:r>
-        <w:t>DataFrame</w:t>
-      </w:r>
-      <w:proofErr w:type="spellEnd"/>
-    </w:p>
-    <w:p>
-      <w:pPr>
-        <w:spacing w:line="240" w:lineRule="auto"/>
-      </w:pPr>
-      <w:proofErr w:type="spellStart"/>
-      <w:proofErr w:type="gramStart"/>
-      <w:r>
-        <w:t>df</w:t>
-      </w:r>
-      <w:proofErr w:type="spellEnd"/>
-      <w:proofErr w:type="gramEnd"/>
-      <w:r>
-        <w:t xml:space="preserve"> = </w:t>
-      </w:r>
-      <w:proofErr w:type="spellStart"/>
-      <w:r>
-        <w:t>pd.DataFrame</w:t>
-      </w:r>
-      <w:proofErr w:type="spellEnd"/>
-      <w:r>
-        <w:t>(data)</w:t>
-      </w:r>
-    </w:p>
-    <w:p>
-      <w:pPr>
-        <w:spacing w:line="240" w:lineRule="auto"/>
-      </w:pPr>
-      <w:bookmarkStart w:id="0" w:name="_GoBack"/>
-      <w:bookmarkEnd w:id="0"/>
-    </w:p>
-    <w:p>
-      <w:pPr>
-        <w:spacing w:line="240" w:lineRule="auto"/>
-      </w:pPr>
-      <w:r>
-        <w:t xml:space="preserve"># Convert the 'Date' column to </w:t>
-      </w:r>
-      <w:proofErr w:type="spellStart"/>
-      <w:r>
-        <w:t>datetime</w:t>
-      </w:r>
-      <w:proofErr w:type="spellEnd"/>
-    </w:p>
-    <w:p>
-      <w:pPr>
-        <w:spacing w:line="240" w:lineRule="auto"/>
-      </w:pPr>
-      <w:proofErr w:type="spellStart"/>
-      <w:proofErr w:type="gramStart"/>
-      <w:r>
-        <w:t>df</w:t>
-      </w:r>
-      <w:proofErr w:type="spellEnd"/>
-      <w:r>
-        <w:t>[</w:t>
-      </w:r>
-      <w:proofErr w:type="gramEnd"/>
-      <w:r>
-        <w:t xml:space="preserve">'Date'] = </w:t>
-      </w:r>
-      <w:proofErr w:type="spellStart"/>
-      <w:r>
-        <w:t>pd.to_datetime</w:t>
-      </w:r>
-      <w:proofErr w:type="spellEnd"/>
-      <w:r>
-        <w:t>(</w:t>
-      </w:r>
-      <w:proofErr w:type="spellStart"/>
-      <w:r>
-        <w:t>df</w:t>
-      </w:r>
-      <w:proofErr w:type="spellEnd"/>
-      <w:r>
-        <w:t>['Date'])</w:t>
-      </w:r>
-    </w:p>
-    <w:p>
-      <w:pPr>
-        <w:spacing w:line="240" w:lineRule="auto"/>
-      </w:pPr>
-    </w:p>
-    <w:p>
-      <w:pPr>
-        <w:spacing w:line="240" w:lineRule="auto"/>
-      </w:pPr>
-      <w:r>
-        <w:t xml:space="preserve"># </w:t>
-      </w:r>
-      <w:proofErr w:type="gramStart"/>
-      <w:r>
-        <w:t>Set</w:t>
-      </w:r>
-      <w:proofErr w:type="gramEnd"/>
-      <w:r>
-        <w:t xml:space="preserve"> the 'Date' column as the index</w:t>
-      </w:r>
-    </w:p>
-    <w:p>
-      <w:pPr>
-        <w:spacing w:line="240" w:lineRule="auto"/>
-      </w:pPr>
-      <w:proofErr w:type="spellStart"/>
-      <w:proofErr w:type="gramStart"/>
-      <w:r>
-        <w:t>df</w:t>
-      </w:r>
-      <w:proofErr w:type="spellEnd"/>
-      <w:proofErr w:type="gramEnd"/>
-      <w:r>
-        <w:t xml:space="preserve"> = </w:t>
-      </w:r>
-      <w:proofErr w:type="spellStart"/>
-      <w:r>
-        <w:t>df.set_index</w:t>
-      </w:r>
-      <w:proofErr w:type="spellEnd"/>
-      <w:r>
-        <w:t>('Date')</w:t>
-      </w:r>
-    </w:p>
-    <w:p>
-      <w:pPr>
-        <w:spacing w:line="240" w:lineRule="auto"/>
-      </w:pPr>
-    </w:p>
-    <w:p>
-      <w:pPr>
-        <w:spacing w:line="240" w:lineRule="auto"/>
-      </w:pPr>
-      <w:r>
-        <w:t># Plot the 'Close' prices</w:t>
-      </w:r>
-    </w:p>
-    <w:p>
-      <w:pPr>
-        <w:spacing w:line="240" w:lineRule="auto"/>
-      </w:pPr>
-      <w:proofErr w:type="spellStart"/>
-      <w:proofErr w:type="gramStart"/>
-      <w:r>
-        <w:t>plt.figure</w:t>
-      </w:r>
-      <w:proofErr w:type="spellEnd"/>
-      <w:r>
-        <w:t>(</w:t>
-      </w:r>
-      <w:proofErr w:type="spellStart"/>
-      <w:proofErr w:type="gramEnd"/>
-      <w:r>
-        <w:t>figsize</w:t>
-      </w:r>
-      <w:proofErr w:type="spellEnd"/>
-      <w:r>
-        <w:t>=(10, 6))</w:t>
-      </w:r>
-    </w:p>
-    <w:p>
-      <w:pPr>
-        <w:spacing w:line="240" w:lineRule="auto"/>
-      </w:pPr>
-      <w:proofErr w:type="spellStart"/>
-      <w:proofErr w:type="gramStart"/>
-      <w:r>
-        <w:t>plt.plot</w:t>
-      </w:r>
-      <w:proofErr w:type="spellEnd"/>
-      <w:r>
-        <w:t>(</w:t>
-      </w:r>
-      <w:proofErr w:type="spellStart"/>
-      <w:proofErr w:type="gramEnd"/>
-      <w:r>
-        <w:t>df.index</w:t>
-      </w:r>
-      <w:proofErr w:type="spellEnd"/>
-      <w:r>
-        <w:t xml:space="preserve">, </w:t>
-      </w:r>
-      <w:proofErr w:type="spellStart"/>
-      <w:r>
-        <w:t>df</w:t>
-      </w:r>
-      <w:proofErr w:type="spellEnd"/>
-      <w:r>
-        <w:t xml:space="preserve">['Close'], label='Close Prices', marker='o', </w:t>
-      </w:r>
-      <w:proofErr w:type="spellStart"/>
-      <w:r>
-        <w:t>color</w:t>
-      </w:r>
-      <w:proofErr w:type="spellEnd"/>
-      <w:r>
-        <w:t>='blue')</w:t>
-      </w:r>
-    </w:p>
-    <w:p>
-      <w:pPr>
-        <w:spacing w:line="240" w:lineRule="auto"/>
-      </w:pPr>
-      <w:proofErr w:type="spellStart"/>
-      <w:proofErr w:type="gramStart"/>
-      <w:r>
-        <w:t>plt.title</w:t>
-      </w:r>
-      <w:proofErr w:type="spellEnd"/>
-      <w:r>
-        <w:t>(</w:t>
-      </w:r>
-      <w:proofErr w:type="gramEnd"/>
-      <w:r>
-        <w:t>'Time Series Plot of Close Prices')</w:t>
-      </w:r>
-    </w:p>
-    <w:p>
-      <w:pPr>
-        <w:spacing w:line="240" w:lineRule="auto"/>
-      </w:pPr>
-      <w:proofErr w:type="spellStart"/>
-      <w:proofErr w:type="gramStart"/>
-      <w:r>
-        <w:t>plt.xlabel</w:t>
-      </w:r>
-      <w:proofErr w:type="spellEnd"/>
-      <w:r>
-        <w:t>(</w:t>
-      </w:r>
-      <w:proofErr w:type="gramEnd"/>
-      <w:r>
-        <w:t>'Date')</w:t>
-      </w:r>
-    </w:p>
-    <w:p>
-      <w:pPr>
-        <w:spacing w:line="240" w:lineRule="auto"/>
-      </w:pPr>
-      <w:proofErr w:type="spellStart"/>
-      <w:proofErr w:type="gramStart"/>
-      <w:r>
-        <w:t>plt.ylabel</w:t>
-      </w:r>
-      <w:proofErr w:type="spellEnd"/>
-      <w:r>
-        <w:t>(</w:t>
-      </w:r>
-      <w:proofErr w:type="gramEnd"/>
-      <w:r>
-        <w:t>'Close Price')</w:t>
-      </w:r>
-    </w:p>
-    <w:p>
-      <w:pPr>
-        <w:spacing w:line="240" w:lineRule="auto"/>
-      </w:pPr>
-      <w:proofErr w:type="spellStart"/>
-      <w:proofErr w:type="gramStart"/>
-      <w:r>
-        <w:t>plt.grid</w:t>
-      </w:r>
-      <w:proofErr w:type="spellEnd"/>
-      <w:r>
-        <w:t>()</w:t>
-      </w:r>
-      <w:proofErr w:type="gramEnd"/>
-    </w:p>
-    <w:p>
-      <w:pPr>
-        <w:spacing w:line="240" w:lineRule="auto"/>
-      </w:pPr>
-      <w:proofErr w:type="spellStart"/>
-      <w:proofErr w:type="gramStart"/>
-      <w:r>
-        <w:t>plt.legend</w:t>
-      </w:r>
-      <w:proofErr w:type="spellEnd"/>
-      <w:r>
-        <w:t>()</w:t>
-      </w:r>
-      <w:proofErr w:type="gramEnd"/>
-    </w:p>
-    <w:p>
-      <w:pPr>
-        <w:spacing w:line="240" w:lineRule="auto"/>
-      </w:pPr>
-      <w:proofErr w:type="spellStart"/>
-      <w:proofErr w:type="gramStart"/>
-      <w:r>
-        <w:t>plt.show</w:t>
-      </w:r>
-      <w:proofErr w:type="spellEnd"/>
-      <w:r>
-        <w:t>()</w:t>
-      </w:r>
-      <w:proofErr w:type="gramEnd"/>
-    </w:p>
-    <w:p>
-      <w:pPr>
-        <w:spacing w:line="240" w:lineRule="auto"/>
-      </w:pPr>
-    </w:p>
-    <w:p>
-      <w:pPr>
-        <w:spacing w:line="240" w:lineRule="auto"/>
-      </w:pPr>
       <w:r>
         <w:rPr>
           <w:noProof/>
-          <w:lang w:eastAsia="en-IN" w:bidi="ta-IN"/>
+          <w:lang w:val="en-US"/>
         </w:rPr>
-        <w:lastRenderedPageBreak/>
         <w:drawing>
           <wp:inline distT="0" distB="0" distL="0" distR="0" wp14:anchorId="360971B0" wp14:editId="7BE5BDEF">
             <wp:extent cx="5731510" cy="3222137"/>
@@ -1356,6 +1426,19 @@
       <w:pPr>
         <w:spacing w:line="240" w:lineRule="auto"/>
       </w:pPr>
+      <w:proofErr w:type="gramStart"/>
+      <w:r>
+        <w:t>Result :</w:t>
+      </w:r>
+      <w:proofErr w:type="gramEnd"/>
+    </w:p>
+    <w:p>
+      <w:pPr>
+        <w:spacing w:line="240" w:lineRule="auto"/>
+      </w:pPr>
+      <w:r>
+        <w:t xml:space="preserve">                 Thus the program has been executed successfully</w:t>
+      </w:r>
     </w:p>
     <w:sectPr>
       <w:pgSz w:w="11906" w:h="16838"/>
@@ -1593,6 +1676,7 @@
       <w:spacing w:after="0" w:line="240" w:lineRule="auto"/>
     </w:pPr>
     <w:tblPr>
+      <w:tblInd w:w="0" w:type="dxa"/>
       <w:tblBorders>
         <w:top w:val="single" w:sz="4" w:space="0" w:color="auto"/>
         <w:left w:val="single" w:sz="4" w:space="0" w:color="auto"/>
@@ -1601,6 +1685,12 @@
         <w:insideH w:val="single" w:sz="4" w:space="0" w:color="auto"/>
         <w:insideV w:val="single" w:sz="4" w:space="0" w:color="auto"/>
       </w:tblBorders>
+      <w:tblCellMar>
+        <w:top w:w="0" w:type="dxa"/>
+        <w:left w:w="108" w:type="dxa"/>
+        <w:bottom w:w="0" w:type="dxa"/>
+        <w:right w:w="108" w:type="dxa"/>
+      </w:tblCellMar>
     </w:tblPr>
   </w:style>
 </w:styles>
@@ -1832,6 +1922,7 @@
       <w:spacing w:after="0" w:line="240" w:lineRule="auto"/>
     </w:pPr>
     <w:tblPr>
+      <w:tblInd w:w="0" w:type="dxa"/>
       <w:tblBorders>
         <w:top w:val="single" w:sz="4" w:space="0" w:color="auto"/>
         <w:left w:val="single" w:sz="4" w:space="0" w:color="auto"/>
@@ -1840,6 +1931,12 @@
         <w:insideH w:val="single" w:sz="4" w:space="0" w:color="auto"/>
         <w:insideV w:val="single" w:sz="4" w:space="0" w:color="auto"/>
       </w:tblBorders>
+      <w:tblCellMar>
+        <w:top w:w="0" w:type="dxa"/>
+        <w:left w:w="108" w:type="dxa"/>
+        <w:bottom w:w="0" w:type="dxa"/>
+        <w:right w:w="108" w:type="dxa"/>
+      </w:tblCellMar>
     </w:tblPr>
   </w:style>
 </w:styles>
